--- a/Android_Data_Storage_012548471.docx
+++ b/Android_Data_Storage_012548471.docx
@@ -1283,8 +1283,6 @@
           </wp:inline>
         </w:drawing>
       </w:r>
-      <w:bookmarkStart w:id="0" w:name="_GoBack"/>
-      <w:bookmarkEnd w:id="0"/>
     </w:p>
     <w:p>
       <w:pPr>
@@ -1981,7 +1979,30 @@
           <w:sz w:val="24"/>
           <w:szCs w:val="24"/>
         </w:rPr>
-        <w:t>the application is closed.</w:t>
+        <w:t>the application is closed</w:t>
+      </w:r>
+      <w:r>
+        <w:rPr>
+          <w:sz w:val="24"/>
+          <w:szCs w:val="24"/>
+        </w:rPr>
+        <w:t xml:space="preserve"> and control is navigated to home s</w:t>
+      </w:r>
+      <w:bookmarkStart w:id="0" w:name="_GoBack"/>
+      <w:bookmarkEnd w:id="0"/>
+      <w:r>
+        <w:rPr>
+          <w:sz w:val="24"/>
+          <w:szCs w:val="24"/>
+        </w:rPr>
+        <w:t>creen</w:t>
+      </w:r>
+      <w:r>
+        <w:rPr>
+          <w:sz w:val="24"/>
+          <w:szCs w:val="24"/>
+        </w:rPr>
+        <w:t>.</w:t>
       </w:r>
     </w:p>
     <w:p>
